--- a/frequency_analysis/Методы частотного анализа систем в SimInTech.docx
+++ b/frequency_analysis/Методы частотного анализа систем в SimInTech.docx
@@ -2907,13 +2907,7 @@
                 <w:rPr>
                   <w:rFonts w:ascii="Cambria Math" w:hAnsi="Cambria Math"/>
                 </w:rPr>
-                <m:t>∂</m:t>
-              </m:r>
-              <m:r>
-                <w:rPr>
-                  <w:rFonts w:ascii="Cambria Math" w:hAnsi="Cambria Math"/>
-                </w:rPr>
-                <m:t>f</m:t>
+                <m:t>∂f</m:t>
               </m:r>
             </m:num>
             <m:den>
@@ -2953,13 +2947,7 @@
                 <w:rPr>
                   <w:rFonts w:ascii="Cambria Math" w:hAnsi="Cambria Math"/>
                 </w:rPr>
-                <m:t>∂</m:t>
-              </m:r>
-              <m:r>
-                <w:rPr>
-                  <w:rFonts w:ascii="Cambria Math" w:hAnsi="Cambria Math"/>
-                </w:rPr>
-                <m:t>u</m:t>
+                <m:t>∂u</m:t>
               </m:r>
             </m:den>
           </m:f>
@@ -2983,13 +2971,7 @@
                 <w:rPr>
                   <w:rFonts w:ascii="Cambria Math" w:hAnsi="Cambria Math"/>
                 </w:rPr>
-                <m:t>∂</m:t>
-              </m:r>
-              <m:r>
-                <w:rPr>
-                  <w:rFonts w:ascii="Cambria Math" w:hAnsi="Cambria Math"/>
-                </w:rPr>
-                <m:t>g</m:t>
+                <m:t>∂g</m:t>
               </m:r>
             </m:num>
             <m:den>
@@ -3021,13 +3003,7 @@
                 <w:rPr>
                   <w:rFonts w:ascii="Cambria Math" w:hAnsi="Cambria Math"/>
                 </w:rPr>
-                <m:t>∂</m:t>
-              </m:r>
-              <m:r>
-                <w:rPr>
-                  <w:rFonts w:ascii="Cambria Math" w:hAnsi="Cambria Math"/>
-                </w:rPr>
-                <m:t>g</m:t>
+                <m:t>∂g</m:t>
               </m:r>
             </m:num>
             <m:den>
@@ -3268,13 +3244,7 @@
           <w:rPr>
             <w:rFonts w:ascii="Cambria Math" w:eastAsia="Cambria Math" w:hAnsi="Cambria Math" w:cs="Cambria Math"/>
           </w:rPr>
-          <m:t>x</m:t>
-        </m:r>
-        <m:r>
-          <w:rPr>
-            <w:rFonts w:ascii="Cambria Math" w:eastAsia="Cambria Math" w:hAnsi="Cambria Math" w:cs="Cambria Math"/>
-          </w:rPr>
-          <m:t>=</m:t>
+          <m:t>x=</m:t>
         </m:r>
         <m:sSup>
           <m:sSupPr>
@@ -3450,13 +3420,7 @@
               <w:rPr>
                 <w:rFonts w:ascii="Cambria Math" w:eastAsia="Cambria Math" w:hAnsi="Cambria Math" w:cs="Cambria Math"/>
               </w:rPr>
-              <m:t>,</m:t>
-            </m:r>
-            <m:r>
-              <w:rPr>
-                <w:rFonts w:ascii="Cambria Math" w:eastAsia="Cambria Math" w:hAnsi="Cambria Math" w:cs="Cambria Math"/>
-              </w:rPr>
-              <m:t>]</m:t>
+              <m:t>,]</m:t>
             </m:r>
           </m:e>
           <m:sup>
@@ -4354,25 +4318,7 @@
                   <w:rPr>
                     <w:rFonts w:ascii="Cambria Math" w:eastAsia="Cambria Math" w:hAnsi="Cambria Math" w:cs="Cambria Math"/>
                   </w:rPr>
-                  <m:t>Ex</m:t>
-                </m:r>
-                <m:r>
-                  <w:rPr>
-                    <w:rFonts w:ascii="Cambria Math" w:eastAsia="Cambria Math" w:hAnsi="Cambria Math" w:cs="Cambria Math"/>
-                  </w:rPr>
-                  <m:t>=</m:t>
-                </m:r>
-                <m:r>
-                  <w:rPr>
-                    <w:rFonts w:ascii="Cambria Math" w:eastAsia="Cambria Math" w:hAnsi="Cambria Math" w:cs="Cambria Math"/>
-                  </w:rPr>
-                  <m:t>Ax+Bu</m:t>
-                </m:r>
-                <m:r>
-                  <w:rPr>
-                    <w:rFonts w:ascii="Cambria Math" w:eastAsia="Cambria Math" w:hAnsi="Cambria Math" w:cs="Cambria Math"/>
-                  </w:rPr>
-                  <m:t>,</m:t>
+                  <m:t>Ex=Ax+Bu,</m:t>
                 </m:r>
               </m:e>
               <m:e>
@@ -4380,25 +4326,7 @@
                   <w:rPr>
                     <w:rFonts w:ascii="Cambria Math" w:eastAsia="Cambria Math" w:hAnsi="Cambria Math" w:cs="Cambria Math"/>
                   </w:rPr>
-                  <m:t>y</m:t>
-                </m:r>
-                <m:r>
-                  <w:rPr>
-                    <w:rFonts w:ascii="Cambria Math" w:eastAsia="Cambria Math" w:hAnsi="Cambria Math" w:cs="Cambria Math"/>
-                  </w:rPr>
-                  <m:t>=</m:t>
-                </m:r>
-                <m:r>
-                  <w:rPr>
-                    <w:rFonts w:ascii="Cambria Math" w:eastAsia="Cambria Math" w:hAnsi="Cambria Math" w:cs="Cambria Math"/>
-                  </w:rPr>
-                  <m:t>Cx+Du</m:t>
-                </m:r>
-                <m:r>
-                  <w:rPr>
-                    <w:rFonts w:ascii="Cambria Math" w:eastAsia="Cambria Math" w:hAnsi="Cambria Math" w:cs="Cambria Math"/>
-                  </w:rPr>
-                  <m:t>,</m:t>
+                  <m:t>y=Cx+Du,</m:t>
                 </m:r>
               </m:e>
             </m:eqArr>
@@ -4416,11 +4344,6 @@
           <w:rFonts w:eastAsiaTheme="minorEastAsia"/>
         </w:rPr>
         <w:tab/>
-      </w:r>
-      <w:r>
-        <w:rPr>
-          <w:rFonts w:eastAsiaTheme="minorEastAsia"/>
-        </w:rPr>
         <w:t>(3</w:t>
       </w:r>
       <w:r>
@@ -4453,13 +4376,7 @@
           <w:rPr>
             <w:rFonts w:ascii="Cambria Math" w:hAnsi="Cambria Math"/>
           </w:rPr>
-          <m:t>=</m:t>
-        </m:r>
-        <m:r>
-          <w:rPr>
-            <w:rFonts w:ascii="Cambria Math" w:hAnsi="Cambria Math"/>
-          </w:rPr>
-          <m:t>diag</m:t>
+          <m:t>=diag</m:t>
         </m:r>
         <m:d>
           <m:dPr>
@@ -4687,13 +4604,7 @@
                 <w:rPr>
                   <w:rFonts w:ascii="Cambria Math" w:eastAsia="Cambria Math" w:hAnsi="Cambria Math" w:cs="Cambria Math"/>
                 </w:rPr>
-                <m:t>i,</m:t>
-              </m:r>
-              <m:r>
-                <w:rPr>
-                  <w:rFonts w:ascii="Cambria Math" w:eastAsia="Cambria Math" w:hAnsi="Cambria Math" w:cs="Cambria Math"/>
-                </w:rPr>
-                <m:t>i</m:t>
+                <m:t>i,i</m:t>
               </m:r>
             </m:e>
           </m:d>
@@ -4756,13 +4667,7 @@
                 <w:rPr>
                   <w:rFonts w:ascii="Cambria Math" w:eastAsia="Cambria Math" w:hAnsi="Cambria Math" w:cs="Cambria Math"/>
                 </w:rPr>
-                <m:t>i,</m:t>
-              </m:r>
-              <m:r>
-                <w:rPr>
-                  <w:rFonts w:ascii="Cambria Math" w:eastAsia="Cambria Math" w:hAnsi="Cambria Math" w:cs="Cambria Math"/>
-                </w:rPr>
-                <m:t>i</m:t>
+                <m:t>i,i</m:t>
               </m:r>
             </m:e>
           </m:d>
@@ -4770,19 +4675,7 @@
             <w:rPr>
               <w:rFonts w:ascii="Cambria Math" w:eastAsia="Cambria Math" w:hAnsi="Cambria Math" w:cs="Cambria Math"/>
             </w:rPr>
-            <m:t>=</m:t>
-          </m:r>
-          <m:r>
-            <w:rPr>
-              <w:rFonts w:ascii="Cambria Math" w:eastAsia="Cambria Math" w:hAnsi="Cambria Math" w:cs="Cambria Math"/>
-            </w:rPr>
-            <m:t>1</m:t>
-          </m:r>
-          <m:r>
-            <w:rPr>
-              <w:rFonts w:ascii="Cambria Math" w:eastAsia="Cambria Math" w:hAnsi="Cambria Math" w:cs="Cambria Math"/>
-            </w:rPr>
-            <m:t>,</m:t>
+            <m:t>=1,</m:t>
           </m:r>
         </m:oMath>
       </m:oMathPara>
@@ -4845,13 +4738,7 @@
             <w:rPr>
               <w:rFonts w:ascii="Cambria Math" w:eastAsia="Cambria Math" w:hAnsi="Cambria Math" w:cs="Cambria Math"/>
             </w:rPr>
-            <m:t>=</m:t>
-          </m:r>
-          <m:r>
-            <w:rPr>
-              <w:rFonts w:ascii="Cambria Math" w:eastAsia="Cambria Math" w:hAnsi="Cambria Math" w:cs="Cambria Math"/>
-            </w:rPr>
-            <m:t>cos</m:t>
+            <m:t>=cos</m:t>
           </m:r>
           <m:d>
             <m:dPr>
@@ -4925,13 +4812,7 @@
                 <w:rPr>
                   <w:rFonts w:ascii="Cambria Math" w:eastAsia="Cambria Math" w:hAnsi="Cambria Math" w:cs="Cambria Math"/>
                 </w:rPr>
-                <m:t>ω</m:t>
-              </m:r>
-              <m:r>
-                <w:rPr>
-                  <w:rFonts w:ascii="Cambria Math" w:eastAsia="Cambria Math" w:hAnsi="Cambria Math" w:cs="Cambria Math"/>
-                </w:rPr>
-                <m:t>∙</m:t>
+                <m:t>ω∙</m:t>
               </m:r>
               <m:sSubSup>
                 <m:sSubSupPr>
@@ -5008,13 +4889,7 @@
                 <w:rPr>
                   <w:rFonts w:ascii="Cambria Math" w:eastAsia="Cambria Math" w:hAnsi="Cambria Math" w:cs="Cambria Math"/>
                 </w:rPr>
-                <m:t>d</m:t>
-              </m:r>
-              <m:r>
-                <w:rPr>
-                  <w:rFonts w:ascii="Cambria Math" w:eastAsia="Cambria Math" w:hAnsi="Cambria Math" w:cs="Cambria Math"/>
-                </w:rPr>
-                <m:t>el</m:t>
+                <m:t>del</m:t>
               </m:r>
             </m:sub>
           </m:sSub>
@@ -5082,13 +4957,7 @@
                     <w:rPr>
                       <w:rFonts w:ascii="Cambria Math" w:eastAsia="Cambria Math" w:hAnsi="Cambria Math" w:cs="Cambria Math"/>
                     </w:rPr>
-                    <m:t>d</m:t>
-                  </m:r>
-                  <m:r>
-                    <w:rPr>
-                      <w:rFonts w:ascii="Cambria Math" w:eastAsia="Cambria Math" w:hAnsi="Cambria Math" w:cs="Cambria Math"/>
-                    </w:rPr>
-                    <m:t>el</m:t>
+                    <m:t>del</m:t>
                   </m:r>
                 </m:sub>
                 <m:sup>
@@ -5146,13 +5015,7 @@
                     <w:rPr>
                       <w:rFonts w:ascii="Cambria Math" w:eastAsia="Cambria Math" w:hAnsi="Cambria Math" w:cs="Cambria Math"/>
                     </w:rPr>
-                    <m:t>d</m:t>
-                  </m:r>
-                  <m:r>
-                    <w:rPr>
-                      <w:rFonts w:ascii="Cambria Math" w:eastAsia="Cambria Math" w:hAnsi="Cambria Math" w:cs="Cambria Math"/>
-                    </w:rPr>
-                    <m:t>el</m:t>
+                    <m:t>del</m:t>
                   </m:r>
                 </m:sub>
                 <m:sup>
@@ -5391,13 +5254,7 @@
             <w:rPr>
               <w:rFonts w:ascii="Cambria Math" w:eastAsia="Cambria Math" w:hAnsi="Cambria Math" w:cs="Cambria Math"/>
             </w:rPr>
-            <m:t>+j</m:t>
-          </m:r>
-          <m:r>
-            <w:rPr>
-              <w:rFonts w:ascii="Cambria Math" w:eastAsia="Cambria Math" w:hAnsi="Cambria Math" w:cs="Cambria Math"/>
-            </w:rPr>
-            <m:t>∙</m:t>
+            <m:t>+j∙</m:t>
           </m:r>
           <m:f>
             <m:fPr>
@@ -6811,12 +6668,7 @@
         <w:t>k</w:t>
       </w:r>
       <w:r>
-        <w:t xml:space="preserve"> - целое число,</w:t>
-      </w:r>
-      <w:bookmarkStart w:id="49" w:name="_GoBack"/>
-      <w:bookmarkEnd w:id="49"/>
-      <w:r>
-        <w:t xml:space="preserve"> задаваемое так, чтобы исключить разрывы фазовой характеристики.</w:t>
+        <w:t xml:space="preserve"> - целое число, задаваемое так, чтобы исключить разрывы фазовой характеристики.</w:t>
       </w:r>
     </w:p>
     <w:p>
@@ -7404,7 +7256,7 @@
                     <pic:cNvPicPr/>
                   </pic:nvPicPr>
                   <pic:blipFill>
-                    <a:blip r:embed="rId5"/>
+                    <a:blip r:embed="rId6"/>
                     <a:stretch>
                       <a:fillRect/>
                     </a:stretch>
@@ -7464,38 +7316,61 @@
         <w:ind w:firstLine="708"/>
       </w:pPr>
       <w:r>
-        <w:t xml:space="preserve">На вход системы подаем гармонический сигнал </w:t>
-      </w:r>
-      <w:r>
-        <w:rPr>
-          <w:position w:val="-10"/>
-        </w:rPr>
-        <w:object w:dxaOrig="1640" w:dyaOrig="340">
-          <v:shapetype id="_x0000_t75" coordsize="21600,21600" o:spt="75" o:preferrelative="t" path="m@4@5l@4@11@9@11@9@5xe" filled="f" stroked="f">
-            <v:stroke joinstyle="miter"/>
-            <v:formulas>
-              <v:f eqn="if lineDrawn pixelLineWidth 0"/>
-              <v:f eqn="sum @0 1 0"/>
-              <v:f eqn="sum 0 0 @1"/>
-              <v:f eqn="prod @2 1 2"/>
-              <v:f eqn="prod @3 21600 pixelWidth"/>
-              <v:f eqn="prod @3 21600 pixelHeight"/>
-              <v:f eqn="sum @0 0 1"/>
-              <v:f eqn="prod @6 1 2"/>
-              <v:f eqn="prod @7 21600 pixelWidth"/>
-              <v:f eqn="sum @8 21600 0"/>
-              <v:f eqn="prod @7 21600 pixelHeight"/>
-              <v:f eqn="sum @10 21600 0"/>
-            </v:formulas>
-            <v:path o:extrusionok="f" gradientshapeok="t" o:connecttype="rect"/>
-            <o:lock v:ext="edit" aspectratio="t"/>
-          </v:shapetype>
-          <v:shape id="_x0000_i1028" type="#_x0000_t75" style="width:82.6pt;height:17.1pt" o:ole="">
-            <v:imagedata r:id="rId6" o:title=""/>
-          </v:shape>
-          <o:OLEObject Type="Embed" ProgID="Equation.3" ShapeID="_x0000_i1028" DrawAspect="Content" ObjectID="_1516905566" r:id="rId7"/>
-        </w:object>
-      </w:r>
+        <w:t>На вход системы подаем гармонический сигнал</w:t>
+      </w:r>
+      <w:r>
+        <w:t xml:space="preserve"> </w:t>
+      </w:r>
+      <m:oMath>
+        <m:r>
+          <w:rPr>
+            <w:rFonts w:ascii="Cambria Math" w:hAnsi="Cambria Math"/>
+          </w:rPr>
+          <m:t>u</m:t>
+        </m:r>
+        <m:d>
+          <m:dPr>
+            <m:ctrlPr>
+              <w:rPr>
+                <w:rFonts w:ascii="Cambria Math" w:hAnsi="Cambria Math"/>
+                <w:i/>
+              </w:rPr>
+            </m:ctrlPr>
+          </m:dPr>
+          <m:e>
+            <m:r>
+              <w:rPr>
+                <w:rFonts w:ascii="Cambria Math" w:hAnsi="Cambria Math"/>
+              </w:rPr>
+              <m:t>t</m:t>
+            </m:r>
+          </m:e>
+        </m:d>
+        <m:r>
+          <w:rPr>
+            <w:rFonts w:ascii="Cambria Math" w:hAnsi="Cambria Math"/>
+          </w:rPr>
+          <m:t>=a∙sin</m:t>
+        </m:r>
+        <m:d>
+          <m:dPr>
+            <m:ctrlPr>
+              <w:rPr>
+                <w:rFonts w:ascii="Cambria Math" w:hAnsi="Cambria Math"/>
+                <w:i/>
+              </w:rPr>
+            </m:ctrlPr>
+          </m:dPr>
+          <m:e>
+            <m:r>
+              <w:rPr>
+                <w:rFonts w:ascii="Cambria Math" w:hAnsi="Cambria Math"/>
+              </w:rPr>
+              <m:t>ω∙t</m:t>
+            </m:r>
+          </m:e>
+        </m:d>
+      </m:oMath>
       <w:r>
         <w:t>. Предполагаем, что установившийся</w:t>
       </w:r>
@@ -7503,208 +7378,1656 @@
         <w:t xml:space="preserve"> </w:t>
       </w:r>
       <w:r>
-        <w:t xml:space="preserve">сигнал на выходе можно представить в виде суммы гармоник: </w:t>
+        <w:t>сигнал на выходе можно пре</w:t>
+      </w:r>
+      <w:r>
+        <w:t>дставить в виде суммы гармоник:</w:t>
       </w:r>
     </w:p>
     <w:p>
       <w:pPr>
         <w:ind w:firstLine="708"/>
+      </w:pPr>
+      <m:oMathPara>
+        <m:oMath>
+          <m:r>
+            <w:rPr>
+              <w:rFonts w:ascii="Cambria Math" w:hAnsi="Cambria Math"/>
+            </w:rPr>
+            <m:t>y</m:t>
+          </m:r>
+          <m:d>
+            <m:dPr>
+              <m:ctrlPr>
+                <w:rPr>
+                  <w:rFonts w:ascii="Cambria Math" w:hAnsi="Cambria Math"/>
+                  <w:i/>
+                </w:rPr>
+              </m:ctrlPr>
+            </m:dPr>
+            <m:e>
+              <m:r>
+                <w:rPr>
+                  <w:rFonts w:ascii="Cambria Math" w:hAnsi="Cambria Math"/>
+                </w:rPr>
+                <m:t>t</m:t>
+              </m:r>
+            </m:e>
+          </m:d>
+          <m:r>
+            <w:rPr>
+              <w:rFonts w:ascii="Cambria Math" w:hAnsi="Cambria Math"/>
+            </w:rPr>
+            <m:t>=</m:t>
+          </m:r>
+          <m:sSub>
+            <m:sSubPr>
+              <m:ctrlPr>
+                <w:rPr>
+                  <w:rFonts w:ascii="Cambria Math" w:hAnsi="Cambria Math"/>
+                  <w:i/>
+                </w:rPr>
+              </m:ctrlPr>
+            </m:sSubPr>
+            <m:e>
+              <m:r>
+                <w:rPr>
+                  <w:rFonts w:ascii="Cambria Math" w:hAnsi="Cambria Math"/>
+                </w:rPr>
+                <m:t>α</m:t>
+              </m:r>
+            </m:e>
+            <m:sub>
+              <m:r>
+                <w:rPr>
+                  <w:rFonts w:ascii="Cambria Math" w:hAnsi="Cambria Math"/>
+                </w:rPr>
+                <m:t>0</m:t>
+              </m:r>
+            </m:sub>
+          </m:sSub>
+          <m:r>
+            <w:rPr>
+              <w:rFonts w:ascii="Cambria Math" w:hAnsi="Cambria Math"/>
+            </w:rPr>
+            <m:t>+</m:t>
+          </m:r>
+          <m:nary>
+            <m:naryPr>
+              <m:chr m:val="∑"/>
+              <m:limLoc m:val="undOvr"/>
+              <m:supHide m:val="1"/>
+              <m:ctrlPr>
+                <w:rPr>
+                  <w:rFonts w:ascii="Cambria Math" w:hAnsi="Cambria Math"/>
+                  <w:i/>
+                </w:rPr>
+              </m:ctrlPr>
+            </m:naryPr>
+            <m:sub>
+              <m:r>
+                <w:rPr>
+                  <w:rFonts w:ascii="Cambria Math" w:hAnsi="Cambria Math"/>
+                </w:rPr>
+                <m:t>i</m:t>
+              </m:r>
+            </m:sub>
+            <m:sup/>
+            <m:e>
+              <m:d>
+                <m:dPr>
+                  <m:begChr m:val="["/>
+                  <m:endChr m:val="]"/>
+                  <m:ctrlPr>
+                    <w:rPr>
+                      <w:rFonts w:ascii="Cambria Math" w:hAnsi="Cambria Math"/>
+                      <w:i/>
+                    </w:rPr>
+                  </m:ctrlPr>
+                </m:dPr>
+                <m:e>
+                  <m:sSub>
+                    <m:sSubPr>
+                      <m:ctrlPr>
+                        <w:rPr>
+                          <w:rFonts w:ascii="Cambria Math" w:hAnsi="Cambria Math"/>
+                          <w:i/>
+                        </w:rPr>
+                      </m:ctrlPr>
+                    </m:sSubPr>
+                    <m:e>
+                      <m:r>
+                        <w:rPr>
+                          <w:rFonts w:ascii="Cambria Math" w:hAnsi="Cambria Math"/>
+                        </w:rPr>
+                        <m:t>α</m:t>
+                      </m:r>
+                    </m:e>
+                    <m:sub>
+                      <m:r>
+                        <w:rPr>
+                          <w:rFonts w:ascii="Cambria Math" w:hAnsi="Cambria Math"/>
+                        </w:rPr>
+                        <m:t>i</m:t>
+                      </m:r>
+                    </m:sub>
+                  </m:sSub>
+                  <m:func>
+                    <m:funcPr>
+                      <m:ctrlPr>
+                        <w:rPr>
+                          <w:rFonts w:ascii="Cambria Math" w:hAnsi="Cambria Math"/>
+                        </w:rPr>
+                      </m:ctrlPr>
+                    </m:funcPr>
+                    <m:fName>
+                      <m:r>
+                        <m:rPr>
+                          <m:sty m:val="p"/>
+                        </m:rPr>
+                        <w:rPr>
+                          <w:rFonts w:ascii="Cambria Math" w:hAnsi="Cambria Math"/>
+                        </w:rPr>
+                        <m:t>sin</m:t>
+                      </m:r>
+                    </m:fName>
+                    <m:e>
+                      <m:d>
+                        <m:dPr>
+                          <m:ctrlPr>
+                            <w:rPr>
+                              <w:rFonts w:ascii="Cambria Math" w:hAnsi="Cambria Math"/>
+                              <w:i/>
+                            </w:rPr>
+                          </m:ctrlPr>
+                        </m:dPr>
+                        <m:e>
+                          <m:r>
+                            <w:rPr>
+                              <w:rFonts w:ascii="Cambria Math" w:hAnsi="Cambria Math"/>
+                            </w:rPr>
+                            <m:t>iωt</m:t>
+                          </m:r>
+                        </m:e>
+                      </m:d>
+                    </m:e>
+                  </m:func>
+                  <m:r>
+                    <w:rPr>
+                      <w:rFonts w:ascii="Cambria Math" w:hAnsi="Cambria Math"/>
+                    </w:rPr>
+                    <m:t>+</m:t>
+                  </m:r>
+                  <m:sSub>
+                    <m:sSubPr>
+                      <m:ctrlPr>
+                        <w:rPr>
+                          <w:rFonts w:ascii="Cambria Math" w:hAnsi="Cambria Math"/>
+                          <w:i/>
+                        </w:rPr>
+                      </m:ctrlPr>
+                    </m:sSubPr>
+                    <m:e>
+                      <m:r>
+                        <w:rPr>
+                          <w:rFonts w:ascii="Cambria Math" w:hAnsi="Cambria Math"/>
+                        </w:rPr>
+                        <m:t>β</m:t>
+                      </m:r>
+                    </m:e>
+                    <m:sub>
+                      <m:r>
+                        <w:rPr>
+                          <w:rFonts w:ascii="Cambria Math" w:hAnsi="Cambria Math"/>
+                        </w:rPr>
+                        <m:t>i</m:t>
+                      </m:r>
+                    </m:sub>
+                  </m:sSub>
+                  <m:r>
+                    <m:rPr>
+                      <m:sty m:val="p"/>
+                    </m:rPr>
+                    <w:rPr>
+                      <w:rFonts w:ascii="Cambria Math" w:hAnsi="Cambria Math"/>
+                    </w:rPr>
+                    <m:t>cos⁡</m:t>
+                  </m:r>
+                  <m:r>
+                    <w:rPr>
+                      <w:rFonts w:ascii="Cambria Math" w:hAnsi="Cambria Math"/>
+                    </w:rPr>
+                    <m:t>(</m:t>
+                  </m:r>
+                  <m:r>
+                    <w:rPr>
+                      <w:rFonts w:ascii="Cambria Math" w:hAnsi="Cambria Math"/>
+                    </w:rPr>
+                    <m:t>iωt</m:t>
+                  </m:r>
+                  <m:r>
+                    <w:rPr>
+                      <w:rFonts w:ascii="Cambria Math" w:hAnsi="Cambria Math"/>
+                    </w:rPr>
+                    <m:t>)</m:t>
+                  </m:r>
+                </m:e>
+              </m:d>
+              <m:r>
+                <w:rPr>
+                  <w:rFonts w:ascii="Cambria Math" w:hAnsi="Cambria Math"/>
+                </w:rPr>
+                <m:t>.</m:t>
+              </m:r>
+            </m:e>
+          </m:nary>
+        </m:oMath>
+      </m:oMathPara>
+    </w:p>
+    <w:p>
+      <w:pPr>
+        <w:ind w:firstLine="708"/>
+      </w:pPr>
+      <w:r>
+        <w:t>Тогда амплитуды и фазы гармоник можно оценить по формулам</w:t>
+      </w:r>
+      <w:r>
+        <w:t>:</w:t>
+      </w:r>
+    </w:p>
+    <w:p>
+      <w:pPr>
+        <w:ind w:firstLine="708"/>
+      </w:pPr>
+      <m:oMathPara>
+        <m:oMath>
+          <m:sSub>
+            <m:sSubPr>
+              <m:ctrlPr>
+                <w:rPr>
+                  <w:rFonts w:ascii="Cambria Math" w:hAnsi="Cambria Math"/>
+                  <w:i/>
+                </w:rPr>
+              </m:ctrlPr>
+            </m:sSubPr>
+            <m:e>
+              <m:r>
+                <w:rPr>
+                  <w:rFonts w:ascii="Cambria Math" w:hAnsi="Cambria Math"/>
+                </w:rPr>
+                <m:t>α</m:t>
+              </m:r>
+            </m:e>
+            <m:sub>
+              <m:r>
+                <w:rPr>
+                  <w:rFonts w:ascii="Cambria Math" w:hAnsi="Cambria Math"/>
+                </w:rPr>
+                <m:t>0</m:t>
+              </m:r>
+            </m:sub>
+          </m:sSub>
+          <m:r>
+            <w:rPr>
+              <w:rFonts w:ascii="Cambria Math" w:hAnsi="Cambria Math"/>
+            </w:rPr>
+            <m:t>=</m:t>
+          </m:r>
+          <m:f>
+            <m:fPr>
+              <m:ctrlPr>
+                <w:rPr>
+                  <w:rFonts w:ascii="Cambria Math" w:hAnsi="Cambria Math"/>
+                  <w:i/>
+                </w:rPr>
+              </m:ctrlPr>
+            </m:fPr>
+            <m:num>
+              <m:r>
+                <w:rPr>
+                  <w:rFonts w:ascii="Cambria Math" w:hAnsi="Cambria Math"/>
+                </w:rPr>
+                <m:t>1</m:t>
+              </m:r>
+            </m:num>
+            <m:den>
+              <m:r>
+                <w:rPr>
+                  <w:rFonts w:ascii="Cambria Math" w:hAnsi="Cambria Math"/>
+                </w:rPr>
+                <m:t>T</m:t>
+              </m:r>
+            </m:den>
+          </m:f>
+          <m:nary>
+            <m:naryPr>
+              <m:limLoc m:val="undOvr"/>
+              <m:ctrlPr>
+                <w:rPr>
+                  <w:rFonts w:ascii="Cambria Math" w:hAnsi="Cambria Math"/>
+                  <w:i/>
+                </w:rPr>
+              </m:ctrlPr>
+            </m:naryPr>
+            <m:sub>
+              <m:sSub>
+                <m:sSubPr>
+                  <m:ctrlPr>
+                    <w:rPr>
+                      <w:rFonts w:ascii="Cambria Math" w:hAnsi="Cambria Math"/>
+                      <w:i/>
+                    </w:rPr>
+                  </m:ctrlPr>
+                </m:sSubPr>
+                <m:e>
+                  <m:r>
+                    <w:rPr>
+                      <w:rFonts w:ascii="Cambria Math" w:hAnsi="Cambria Math"/>
+                    </w:rPr>
+                    <m:t>t</m:t>
+                  </m:r>
+                </m:e>
+                <m:sub>
+                  <m:r>
+                    <w:rPr>
+                      <w:rFonts w:ascii="Cambria Math" w:hAnsi="Cambria Math"/>
+                    </w:rPr>
+                    <m:t>k</m:t>
+                  </m:r>
+                </m:sub>
+              </m:sSub>
+            </m:sub>
+            <m:sup>
+              <m:sSub>
+                <m:sSubPr>
+                  <m:ctrlPr>
+                    <w:rPr>
+                      <w:rFonts w:ascii="Cambria Math" w:hAnsi="Cambria Math"/>
+                      <w:i/>
+                    </w:rPr>
+                  </m:ctrlPr>
+                </m:sSubPr>
+                <m:e>
+                  <m:r>
+                    <w:rPr>
+                      <w:rFonts w:ascii="Cambria Math" w:hAnsi="Cambria Math"/>
+                    </w:rPr>
+                    <m:t>t</m:t>
+                  </m:r>
+                </m:e>
+                <m:sub>
+                  <m:r>
+                    <w:rPr>
+                      <w:rFonts w:ascii="Cambria Math" w:hAnsi="Cambria Math"/>
+                    </w:rPr>
+                    <m:t>k</m:t>
+                  </m:r>
+                </m:sub>
+              </m:sSub>
+              <m:r>
+                <w:rPr>
+                  <w:rFonts w:ascii="Cambria Math" w:hAnsi="Cambria Math"/>
+                </w:rPr>
+                <m:t>+T</m:t>
+              </m:r>
+            </m:sup>
+            <m:e>
+              <m:r>
+                <w:rPr>
+                  <w:rFonts w:ascii="Cambria Math" w:hAnsi="Cambria Math"/>
+                </w:rPr>
+                <m:t>y</m:t>
+              </m:r>
+              <m:d>
+                <m:dPr>
+                  <m:ctrlPr>
+                    <w:rPr>
+                      <w:rFonts w:ascii="Cambria Math" w:hAnsi="Cambria Math"/>
+                      <w:i/>
+                    </w:rPr>
+                  </m:ctrlPr>
+                </m:dPr>
+                <m:e>
+                  <m:r>
+                    <w:rPr>
+                      <w:rFonts w:ascii="Cambria Math" w:hAnsi="Cambria Math"/>
+                    </w:rPr>
+                    <m:t>t</m:t>
+                  </m:r>
+                </m:e>
+              </m:d>
+              <m:r>
+                <w:rPr>
+                  <w:rFonts w:ascii="Cambria Math" w:hAnsi="Cambria Math"/>
+                </w:rPr>
+                <m:t>dt</m:t>
+              </m:r>
+            </m:e>
+          </m:nary>
+          <m:r>
+            <w:rPr>
+              <w:rFonts w:ascii="Cambria Math" w:hAnsi="Cambria Math"/>
+            </w:rPr>
+            <m:t xml:space="preserve">, </m:t>
+          </m:r>
+          <m:sSub>
+            <m:sSubPr>
+              <m:ctrlPr>
+                <w:rPr>
+                  <w:rFonts w:ascii="Cambria Math" w:hAnsi="Cambria Math"/>
+                  <w:i/>
+                </w:rPr>
+              </m:ctrlPr>
+            </m:sSubPr>
+            <m:e>
+              <m:r>
+                <w:rPr>
+                  <w:rFonts w:ascii="Cambria Math" w:hAnsi="Cambria Math"/>
+                </w:rPr>
+                <m:t>α</m:t>
+              </m:r>
+            </m:e>
+            <m:sub>
+              <m:r>
+                <w:rPr>
+                  <w:rFonts w:ascii="Cambria Math" w:hAnsi="Cambria Math"/>
+                </w:rPr>
+                <m:t>i</m:t>
+              </m:r>
+            </m:sub>
+          </m:sSub>
+          <m:r>
+            <w:rPr>
+              <w:rFonts w:ascii="Cambria Math" w:hAnsi="Cambria Math"/>
+            </w:rPr>
+            <m:t>=</m:t>
+          </m:r>
+          <m:f>
+            <m:fPr>
+              <m:ctrlPr>
+                <w:rPr>
+                  <w:rFonts w:ascii="Cambria Math" w:hAnsi="Cambria Math"/>
+                  <w:i/>
+                </w:rPr>
+              </m:ctrlPr>
+            </m:fPr>
+            <m:num>
+              <m:r>
+                <w:rPr>
+                  <w:rFonts w:ascii="Cambria Math" w:hAnsi="Cambria Math"/>
+                </w:rPr>
+                <m:t>2</m:t>
+              </m:r>
+            </m:num>
+            <m:den>
+              <m:r>
+                <w:rPr>
+                  <w:rFonts w:ascii="Cambria Math" w:hAnsi="Cambria Math"/>
+                </w:rPr>
+                <m:t>T</m:t>
+              </m:r>
+            </m:den>
+          </m:f>
+          <m:nary>
+            <m:naryPr>
+              <m:limLoc m:val="undOvr"/>
+              <m:ctrlPr>
+                <w:rPr>
+                  <w:rFonts w:ascii="Cambria Math" w:hAnsi="Cambria Math"/>
+                  <w:i/>
+                </w:rPr>
+              </m:ctrlPr>
+            </m:naryPr>
+            <m:sub>
+              <m:sSub>
+                <m:sSubPr>
+                  <m:ctrlPr>
+                    <w:rPr>
+                      <w:rFonts w:ascii="Cambria Math" w:hAnsi="Cambria Math"/>
+                      <w:i/>
+                    </w:rPr>
+                  </m:ctrlPr>
+                </m:sSubPr>
+                <m:e>
+                  <m:r>
+                    <w:rPr>
+                      <w:rFonts w:ascii="Cambria Math" w:hAnsi="Cambria Math"/>
+                    </w:rPr>
+                    <m:t>t</m:t>
+                  </m:r>
+                </m:e>
+                <m:sub>
+                  <m:r>
+                    <w:rPr>
+                      <w:rFonts w:ascii="Cambria Math" w:hAnsi="Cambria Math"/>
+                    </w:rPr>
+                    <m:t>k</m:t>
+                  </m:r>
+                </m:sub>
+              </m:sSub>
+            </m:sub>
+            <m:sup>
+              <m:sSub>
+                <m:sSubPr>
+                  <m:ctrlPr>
+                    <w:rPr>
+                      <w:rFonts w:ascii="Cambria Math" w:hAnsi="Cambria Math"/>
+                      <w:i/>
+                    </w:rPr>
+                  </m:ctrlPr>
+                </m:sSubPr>
+                <m:e>
+                  <m:r>
+                    <w:rPr>
+                      <w:rFonts w:ascii="Cambria Math" w:hAnsi="Cambria Math"/>
+                    </w:rPr>
+                    <m:t>t</m:t>
+                  </m:r>
+                </m:e>
+                <m:sub>
+                  <m:r>
+                    <w:rPr>
+                      <w:rFonts w:ascii="Cambria Math" w:hAnsi="Cambria Math"/>
+                    </w:rPr>
+                    <m:t>k</m:t>
+                  </m:r>
+                </m:sub>
+              </m:sSub>
+              <m:r>
+                <w:rPr>
+                  <w:rFonts w:ascii="Cambria Math" w:hAnsi="Cambria Math"/>
+                </w:rPr>
+                <m:t>+T</m:t>
+              </m:r>
+            </m:sup>
+            <m:e>
+              <m:r>
+                <w:rPr>
+                  <w:rFonts w:ascii="Cambria Math" w:hAnsi="Cambria Math"/>
+                </w:rPr>
+                <m:t>y</m:t>
+              </m:r>
+              <m:d>
+                <m:dPr>
+                  <m:ctrlPr>
+                    <w:rPr>
+                      <w:rFonts w:ascii="Cambria Math" w:hAnsi="Cambria Math"/>
+                      <w:i/>
+                    </w:rPr>
+                  </m:ctrlPr>
+                </m:dPr>
+                <m:e>
+                  <m:r>
+                    <w:rPr>
+                      <w:rFonts w:ascii="Cambria Math" w:hAnsi="Cambria Math"/>
+                    </w:rPr>
+                    <m:t>t</m:t>
+                  </m:r>
+                </m:e>
+              </m:d>
+              <m:r>
+                <m:rPr>
+                  <m:sty m:val="p"/>
+                </m:rPr>
+                <w:rPr>
+                  <w:rFonts w:ascii="Cambria Math" w:hAnsi="Cambria Math"/>
+                </w:rPr>
+                <m:t>∙sin⁡</m:t>
+              </m:r>
+              <m:r>
+                <w:rPr>
+                  <w:rFonts w:ascii="Cambria Math" w:hAnsi="Cambria Math"/>
+                </w:rPr>
+                <m:t>(iωt)</m:t>
+              </m:r>
+              <m:r>
+                <w:rPr>
+                  <w:rFonts w:ascii="Cambria Math" w:hAnsi="Cambria Math"/>
+                </w:rPr>
+                <m:t>dt</m:t>
+              </m:r>
+            </m:e>
+          </m:nary>
+          <m:r>
+            <w:rPr>
+              <w:rFonts w:ascii="Cambria Math" w:hAnsi="Cambria Math"/>
+            </w:rPr>
+            <m:t xml:space="preserve">, </m:t>
+          </m:r>
+          <m:sSub>
+            <m:sSubPr>
+              <m:ctrlPr>
+                <w:rPr>
+                  <w:rFonts w:ascii="Cambria Math" w:hAnsi="Cambria Math"/>
+                  <w:i/>
+                </w:rPr>
+              </m:ctrlPr>
+            </m:sSubPr>
+            <m:e>
+              <m:r>
+                <w:rPr>
+                  <w:rFonts w:ascii="Cambria Math" w:hAnsi="Cambria Math"/>
+                </w:rPr>
+                <m:t>β</m:t>
+              </m:r>
+            </m:e>
+            <m:sub>
+              <m:r>
+                <w:rPr>
+                  <w:rFonts w:ascii="Cambria Math" w:hAnsi="Cambria Math"/>
+                </w:rPr>
+                <m:t>i</m:t>
+              </m:r>
+            </m:sub>
+          </m:sSub>
+          <m:r>
+            <w:rPr>
+              <w:rFonts w:ascii="Cambria Math" w:hAnsi="Cambria Math"/>
+            </w:rPr>
+            <m:t>=</m:t>
+          </m:r>
+          <m:f>
+            <m:fPr>
+              <m:ctrlPr>
+                <w:rPr>
+                  <w:rFonts w:ascii="Cambria Math" w:hAnsi="Cambria Math"/>
+                  <w:i/>
+                </w:rPr>
+              </m:ctrlPr>
+            </m:fPr>
+            <m:num>
+              <m:r>
+                <w:rPr>
+                  <w:rFonts w:ascii="Cambria Math" w:hAnsi="Cambria Math"/>
+                </w:rPr>
+                <m:t>2</m:t>
+              </m:r>
+            </m:num>
+            <m:den>
+              <m:r>
+                <w:rPr>
+                  <w:rFonts w:ascii="Cambria Math" w:hAnsi="Cambria Math"/>
+                </w:rPr>
+                <m:t>T</m:t>
+              </m:r>
+            </m:den>
+          </m:f>
+          <m:nary>
+            <m:naryPr>
+              <m:limLoc m:val="undOvr"/>
+              <m:ctrlPr>
+                <w:rPr>
+                  <w:rFonts w:ascii="Cambria Math" w:hAnsi="Cambria Math"/>
+                  <w:i/>
+                </w:rPr>
+              </m:ctrlPr>
+            </m:naryPr>
+            <m:sub>
+              <m:sSub>
+                <m:sSubPr>
+                  <m:ctrlPr>
+                    <w:rPr>
+                      <w:rFonts w:ascii="Cambria Math" w:hAnsi="Cambria Math"/>
+                      <w:i/>
+                    </w:rPr>
+                  </m:ctrlPr>
+                </m:sSubPr>
+                <m:e>
+                  <m:r>
+                    <w:rPr>
+                      <w:rFonts w:ascii="Cambria Math" w:hAnsi="Cambria Math"/>
+                    </w:rPr>
+                    <m:t>t</m:t>
+                  </m:r>
+                </m:e>
+                <m:sub>
+                  <m:r>
+                    <w:rPr>
+                      <w:rFonts w:ascii="Cambria Math" w:hAnsi="Cambria Math"/>
+                    </w:rPr>
+                    <m:t>k</m:t>
+                  </m:r>
+                </m:sub>
+              </m:sSub>
+            </m:sub>
+            <m:sup>
+              <m:sSub>
+                <m:sSubPr>
+                  <m:ctrlPr>
+                    <w:rPr>
+                      <w:rFonts w:ascii="Cambria Math" w:hAnsi="Cambria Math"/>
+                      <w:i/>
+                    </w:rPr>
+                  </m:ctrlPr>
+                </m:sSubPr>
+                <m:e>
+                  <m:r>
+                    <w:rPr>
+                      <w:rFonts w:ascii="Cambria Math" w:hAnsi="Cambria Math"/>
+                    </w:rPr>
+                    <m:t>t</m:t>
+                  </m:r>
+                </m:e>
+                <m:sub>
+                  <m:r>
+                    <w:rPr>
+                      <w:rFonts w:ascii="Cambria Math" w:hAnsi="Cambria Math"/>
+                    </w:rPr>
+                    <m:t>k</m:t>
+                  </m:r>
+                </m:sub>
+              </m:sSub>
+              <m:r>
+                <w:rPr>
+                  <w:rFonts w:ascii="Cambria Math" w:hAnsi="Cambria Math"/>
+                </w:rPr>
+                <m:t>+T</m:t>
+              </m:r>
+            </m:sup>
+            <m:e>
+              <m:r>
+                <w:rPr>
+                  <w:rFonts w:ascii="Cambria Math" w:hAnsi="Cambria Math"/>
+                </w:rPr>
+                <m:t>y</m:t>
+              </m:r>
+              <m:d>
+                <m:dPr>
+                  <m:ctrlPr>
+                    <w:rPr>
+                      <w:rFonts w:ascii="Cambria Math" w:hAnsi="Cambria Math"/>
+                      <w:i/>
+                    </w:rPr>
+                  </m:ctrlPr>
+                </m:dPr>
+                <m:e>
+                  <m:r>
+                    <w:rPr>
+                      <w:rFonts w:ascii="Cambria Math" w:hAnsi="Cambria Math"/>
+                    </w:rPr>
+                    <m:t>t</m:t>
+                  </m:r>
+                </m:e>
+              </m:d>
+              <m:r>
+                <m:rPr>
+                  <m:sty m:val="p"/>
+                </m:rPr>
+                <w:rPr>
+                  <w:rFonts w:ascii="Cambria Math" w:hAnsi="Cambria Math"/>
+                </w:rPr>
+                <m:t>∙</m:t>
+              </m:r>
+              <m:func>
+                <m:funcPr>
+                  <m:ctrlPr>
+                    <w:rPr>
+                      <w:rFonts w:ascii="Cambria Math" w:hAnsi="Cambria Math"/>
+                    </w:rPr>
+                  </m:ctrlPr>
+                </m:funcPr>
+                <m:fName>
+                  <m:r>
+                    <m:rPr>
+                      <m:sty m:val="p"/>
+                    </m:rPr>
+                    <w:rPr>
+                      <w:rFonts w:ascii="Cambria Math" w:hAnsi="Cambria Math"/>
+                    </w:rPr>
+                    <m:t>sin</m:t>
+                  </m:r>
+                </m:fName>
+                <m:e>
+                  <m:d>
+                    <m:dPr>
+                      <m:ctrlPr>
+                        <w:rPr>
+                          <w:rFonts w:ascii="Cambria Math" w:hAnsi="Cambria Math"/>
+                          <w:i/>
+                        </w:rPr>
+                      </m:ctrlPr>
+                    </m:dPr>
+                    <m:e>
+                      <m:r>
+                        <w:rPr>
+                          <w:rFonts w:ascii="Cambria Math" w:hAnsi="Cambria Math"/>
+                        </w:rPr>
+                        <m:t>iωt</m:t>
+                      </m:r>
+                    </m:e>
+                  </m:d>
+                </m:e>
+              </m:func>
+              <m:r>
+                <w:rPr>
+                  <w:rFonts w:ascii="Cambria Math" w:hAnsi="Cambria Math"/>
+                </w:rPr>
+                <m:t>dt</m:t>
+              </m:r>
+              <m:r>
+                <w:rPr>
+                  <w:rFonts w:ascii="Cambria Math" w:hAnsi="Cambria Math"/>
+                </w:rPr>
+                <m:t>,</m:t>
+              </m:r>
+            </m:e>
+          </m:nary>
+        </m:oMath>
+      </m:oMathPara>
+    </w:p>
+    <w:p>
+      <w:pPr>
         <w:jc w:val="center"/>
       </w:pPr>
-      <w:r>
-        <w:rPr>
-          <w:position w:val="-30"/>
-        </w:rPr>
-        <w:object w:dxaOrig="4220" w:dyaOrig="540">
-          <v:shape id="_x0000_i1029" type="#_x0000_t75" style="width:211.4pt;height:27.25pt" o:ole="">
-            <v:imagedata r:id="rId8" o:title=""/>
-          </v:shape>
-          <o:OLEObject Type="Embed" ProgID="Equation.3" ShapeID="_x0000_i1029" DrawAspect="Content" ObjectID="_1516905567" r:id="rId9"/>
-        </w:object>
-      </w:r>
+      <m:oMath>
+        <m:sSub>
+          <m:sSubPr>
+            <m:ctrlPr>
+              <w:rPr>
+                <w:rFonts w:ascii="Cambria Math" w:hAnsi="Cambria Math"/>
+                <w:i/>
+              </w:rPr>
+            </m:ctrlPr>
+          </m:sSubPr>
+          <m:e>
+            <m:r>
+              <w:rPr>
+                <w:rFonts w:ascii="Cambria Math" w:hAnsi="Cambria Math"/>
+              </w:rPr>
+              <m:t>A</m:t>
+            </m:r>
+          </m:e>
+          <m:sub>
+            <m:r>
+              <w:rPr>
+                <w:rFonts w:ascii="Cambria Math" w:hAnsi="Cambria Math"/>
+              </w:rPr>
+              <m:t>i</m:t>
+            </m:r>
+          </m:sub>
+        </m:sSub>
+        <m:d>
+          <m:dPr>
+            <m:ctrlPr>
+              <w:rPr>
+                <w:rFonts w:ascii="Cambria Math" w:hAnsi="Cambria Math"/>
+                <w:i/>
+              </w:rPr>
+            </m:ctrlPr>
+          </m:dPr>
+          <m:e>
+            <m:r>
+              <w:rPr>
+                <w:rFonts w:ascii="Cambria Math" w:hAnsi="Cambria Math"/>
+              </w:rPr>
+              <m:t>ω</m:t>
+            </m:r>
+          </m:e>
+        </m:d>
+        <m:r>
+          <w:rPr>
+            <w:rFonts w:ascii="Cambria Math" w:hAnsi="Cambria Math"/>
+          </w:rPr>
+          <m:t>=</m:t>
+        </m:r>
+        <m:rad>
+          <m:radPr>
+            <m:degHide m:val="1"/>
+            <m:ctrlPr>
+              <w:rPr>
+                <w:rFonts w:ascii="Cambria Math" w:hAnsi="Cambria Math"/>
+                <w:i/>
+              </w:rPr>
+            </m:ctrlPr>
+          </m:radPr>
+          <m:deg/>
+          <m:e>
+            <m:sSubSup>
+              <m:sSubSupPr>
+                <m:ctrlPr>
+                  <w:rPr>
+                    <w:rFonts w:ascii="Cambria Math" w:hAnsi="Cambria Math"/>
+                    <w:i/>
+                  </w:rPr>
+                </m:ctrlPr>
+              </m:sSubSupPr>
+              <m:e>
+                <m:r>
+                  <w:rPr>
+                    <w:rFonts w:ascii="Cambria Math" w:hAnsi="Cambria Math"/>
+                  </w:rPr>
+                  <m:t>α</m:t>
+                </m:r>
+              </m:e>
+              <m:sub>
+                <m:r>
+                  <w:rPr>
+                    <w:rFonts w:ascii="Cambria Math" w:hAnsi="Cambria Math"/>
+                  </w:rPr>
+                  <m:t>i</m:t>
+                </m:r>
+              </m:sub>
+              <m:sup>
+                <m:r>
+                  <w:rPr>
+                    <w:rFonts w:ascii="Cambria Math" w:hAnsi="Cambria Math"/>
+                  </w:rPr>
+                  <m:t>2</m:t>
+                </m:r>
+              </m:sup>
+            </m:sSubSup>
+            <m:r>
+              <w:rPr>
+                <w:rFonts w:ascii="Cambria Math" w:hAnsi="Cambria Math"/>
+              </w:rPr>
+              <m:t>+</m:t>
+            </m:r>
+            <m:sSubSup>
+              <m:sSubSupPr>
+                <m:ctrlPr>
+                  <w:rPr>
+                    <w:rFonts w:ascii="Cambria Math" w:hAnsi="Cambria Math"/>
+                    <w:i/>
+                  </w:rPr>
+                </m:ctrlPr>
+              </m:sSubSupPr>
+              <m:e>
+                <m:r>
+                  <w:rPr>
+                    <w:rFonts w:ascii="Cambria Math" w:hAnsi="Cambria Math"/>
+                  </w:rPr>
+                  <m:t>β</m:t>
+                </m:r>
+              </m:e>
+              <m:sub>
+                <m:r>
+                  <w:rPr>
+                    <w:rFonts w:ascii="Cambria Math" w:hAnsi="Cambria Math"/>
+                  </w:rPr>
+                  <m:t>i</m:t>
+                </m:r>
+              </m:sub>
+              <m:sup>
+                <m:r>
+                  <w:rPr>
+                    <w:rFonts w:ascii="Cambria Math" w:hAnsi="Cambria Math"/>
+                  </w:rPr>
+                  <m:t>2</m:t>
+                </m:r>
+              </m:sup>
+            </m:sSubSup>
+          </m:e>
+        </m:rad>
+        <m:r>
+          <w:rPr>
+            <w:rFonts w:ascii="Cambria Math" w:eastAsiaTheme="minorEastAsia" w:hAnsi="Cambria Math"/>
+          </w:rPr>
+          <m:t xml:space="preserve">,  </m:t>
+        </m:r>
+        <m:sSub>
+          <m:sSubPr>
+            <m:ctrlPr>
+              <w:rPr>
+                <w:rFonts w:ascii="Cambria Math" w:hAnsi="Cambria Math"/>
+                <w:i/>
+              </w:rPr>
+            </m:ctrlPr>
+          </m:sSubPr>
+          <m:e>
+            <m:r>
+              <w:rPr>
+                <w:rFonts w:ascii="Cambria Math" w:hAnsi="Cambria Math"/>
+              </w:rPr>
+              <m:t>φ</m:t>
+            </m:r>
+          </m:e>
+          <m:sub>
+            <m:r>
+              <w:rPr>
+                <w:rFonts w:ascii="Cambria Math" w:hAnsi="Cambria Math"/>
+              </w:rPr>
+              <m:t>i</m:t>
+            </m:r>
+          </m:sub>
+        </m:sSub>
+        <m:d>
+          <m:dPr>
+            <m:ctrlPr>
+              <w:rPr>
+                <w:rFonts w:ascii="Cambria Math" w:hAnsi="Cambria Math"/>
+                <w:i/>
+              </w:rPr>
+            </m:ctrlPr>
+          </m:dPr>
+          <m:e>
+            <m:r>
+              <w:rPr>
+                <w:rFonts w:ascii="Cambria Math" w:hAnsi="Cambria Math"/>
+              </w:rPr>
+              <m:t>ω</m:t>
+            </m:r>
+          </m:e>
+        </m:d>
+        <m:r>
+          <w:rPr>
+            <w:rFonts w:ascii="Cambria Math" w:eastAsiaTheme="minorEastAsia" w:hAnsi="Cambria Math"/>
+          </w:rPr>
+          <m:t>=arg</m:t>
+        </m:r>
+        <m:d>
+          <m:dPr>
+            <m:ctrlPr>
+              <w:rPr>
+                <w:rFonts w:ascii="Cambria Math" w:eastAsiaTheme="minorEastAsia" w:hAnsi="Cambria Math"/>
+                <w:i/>
+              </w:rPr>
+            </m:ctrlPr>
+          </m:dPr>
+          <m:e>
+            <m:sSub>
+              <m:sSubPr>
+                <m:ctrlPr>
+                  <w:rPr>
+                    <w:rFonts w:ascii="Cambria Math" w:eastAsiaTheme="minorEastAsia" w:hAnsi="Cambria Math"/>
+                    <w:i/>
+                  </w:rPr>
+                </m:ctrlPr>
+              </m:sSubPr>
+              <m:e>
+                <m:r>
+                  <w:rPr>
+                    <w:rFonts w:ascii="Cambria Math" w:eastAsiaTheme="minorEastAsia" w:hAnsi="Cambria Math"/>
+                  </w:rPr>
+                  <m:t>β</m:t>
+                </m:r>
+              </m:e>
+              <m:sub>
+                <m:r>
+                  <w:rPr>
+                    <w:rFonts w:ascii="Cambria Math" w:eastAsiaTheme="minorEastAsia" w:hAnsi="Cambria Math"/>
+                  </w:rPr>
+                  <m:t>i</m:t>
+                </m:r>
+              </m:sub>
+            </m:sSub>
+            <m:r>
+              <w:rPr>
+                <w:rFonts w:ascii="Cambria Math" w:eastAsiaTheme="minorEastAsia" w:hAnsi="Cambria Math"/>
+              </w:rPr>
+              <m:t>,</m:t>
+            </m:r>
+            <m:sSub>
+              <m:sSubPr>
+                <m:ctrlPr>
+                  <w:rPr>
+                    <w:rFonts w:ascii="Cambria Math" w:eastAsiaTheme="minorEastAsia" w:hAnsi="Cambria Math"/>
+                    <w:i/>
+                  </w:rPr>
+                </m:ctrlPr>
+              </m:sSubPr>
+              <m:e>
+                <m:r>
+                  <w:rPr>
+                    <w:rFonts w:ascii="Cambria Math" w:eastAsiaTheme="minorEastAsia" w:hAnsi="Cambria Math"/>
+                  </w:rPr>
+                  <m:t>α</m:t>
+                </m:r>
+              </m:e>
+              <m:sub>
+                <m:r>
+                  <w:rPr>
+                    <w:rFonts w:ascii="Cambria Math" w:eastAsiaTheme="minorEastAsia" w:hAnsi="Cambria Math"/>
+                  </w:rPr>
+                  <m:t>i</m:t>
+                </m:r>
+              </m:sub>
+            </m:sSub>
+          </m:e>
+        </m:d>
+        <m:r>
+          <w:rPr>
+            <w:rFonts w:ascii="Cambria Math" w:eastAsiaTheme="minorEastAsia" w:hAnsi="Cambria Math"/>
+          </w:rPr>
+          <m:t>,  T=</m:t>
+        </m:r>
+        <m:f>
+          <m:fPr>
+            <m:ctrlPr>
+              <w:rPr>
+                <w:rFonts w:ascii="Cambria Math" w:eastAsiaTheme="minorEastAsia" w:hAnsi="Cambria Math"/>
+                <w:i/>
+              </w:rPr>
+            </m:ctrlPr>
+          </m:fPr>
+          <m:num>
+            <m:r>
+              <w:rPr>
+                <w:rFonts w:ascii="Cambria Math" w:eastAsiaTheme="minorEastAsia" w:hAnsi="Cambria Math"/>
+              </w:rPr>
+              <m:t>2π</m:t>
+            </m:r>
+          </m:num>
+          <m:den>
+            <m:r>
+              <w:rPr>
+                <w:rFonts w:ascii="Cambria Math" w:eastAsiaTheme="minorEastAsia" w:hAnsi="Cambria Math"/>
+              </w:rPr>
+              <m:t>ω</m:t>
+            </m:r>
+          </m:den>
+        </m:f>
+        <m:r>
+          <w:rPr>
+            <w:rFonts w:ascii="Cambria Math" w:eastAsiaTheme="minorEastAsia" w:hAnsi="Cambria Math"/>
+          </w:rPr>
+          <m:t>.</m:t>
+        </m:r>
+      </m:oMath>
+      <w:r>
+        <w:rPr>
+          <w:rFonts w:eastAsiaTheme="minorEastAsia"/>
+        </w:rPr>
+        <w:t xml:space="preserve"> </w:t>
+      </w:r>
+    </w:p>
+    <w:p>
+      <w:r>
+        <w:t>Значения частотной характеристики находим по 1-й гармонике:</w:t>
+      </w:r>
+    </w:p>
+    <w:p>
+      <m:oMathPara>
+        <m:oMath>
+          <m:r>
+            <w:rPr>
+              <w:rFonts w:ascii="Cambria Math" w:hAnsi="Cambria Math"/>
+            </w:rPr>
+            <w:lastRenderedPageBreak/>
+            <m:t>A</m:t>
+          </m:r>
+          <m:d>
+            <m:dPr>
+              <m:ctrlPr>
+                <w:rPr>
+                  <w:rFonts w:ascii="Cambria Math" w:hAnsi="Cambria Math"/>
+                  <w:i/>
+                </w:rPr>
+              </m:ctrlPr>
+            </m:dPr>
+            <m:e>
+              <m:r>
+                <w:rPr>
+                  <w:rFonts w:ascii="Cambria Math" w:hAnsi="Cambria Math"/>
+                </w:rPr>
+                <m:t>ω</m:t>
+              </m:r>
+            </m:e>
+          </m:d>
+          <m:r>
+            <w:rPr>
+              <w:rFonts w:ascii="Cambria Math" w:hAnsi="Cambria Math"/>
+            </w:rPr>
+            <m:t>=</m:t>
+          </m:r>
+          <m:f>
+            <m:fPr>
+              <m:ctrlPr>
+                <w:rPr>
+                  <w:rFonts w:ascii="Cambria Math" w:hAnsi="Cambria Math"/>
+                  <w:i/>
+                </w:rPr>
+              </m:ctrlPr>
+            </m:fPr>
+            <m:num>
+              <m:sSub>
+                <m:sSubPr>
+                  <m:ctrlPr>
+                    <w:rPr>
+                      <w:rFonts w:ascii="Cambria Math" w:hAnsi="Cambria Math"/>
+                      <w:i/>
+                    </w:rPr>
+                  </m:ctrlPr>
+                </m:sSubPr>
+                <m:e>
+                  <m:r>
+                    <w:rPr>
+                      <w:rFonts w:ascii="Cambria Math" w:hAnsi="Cambria Math"/>
+                    </w:rPr>
+                    <m:t>A</m:t>
+                  </m:r>
+                </m:e>
+                <m:sub>
+                  <m:r>
+                    <w:rPr>
+                      <w:rFonts w:ascii="Cambria Math" w:hAnsi="Cambria Math"/>
+                    </w:rPr>
+                    <m:t>1</m:t>
+                  </m:r>
+                </m:sub>
+              </m:sSub>
+              <m:d>
+                <m:dPr>
+                  <m:ctrlPr>
+                    <w:rPr>
+                      <w:rFonts w:ascii="Cambria Math" w:hAnsi="Cambria Math"/>
+                      <w:i/>
+                    </w:rPr>
+                  </m:ctrlPr>
+                </m:dPr>
+                <m:e>
+                  <m:r>
+                    <w:rPr>
+                      <w:rFonts w:ascii="Cambria Math" w:hAnsi="Cambria Math"/>
+                    </w:rPr>
+                    <m:t>ω</m:t>
+                  </m:r>
+                </m:e>
+              </m:d>
+            </m:num>
+            <m:den>
+              <m:r>
+                <w:rPr>
+                  <w:rFonts w:ascii="Cambria Math" w:hAnsi="Cambria Math"/>
+                </w:rPr>
+                <m:t>a</m:t>
+              </m:r>
+            </m:den>
+          </m:f>
+          <m:r>
+            <w:rPr>
+              <w:rFonts w:ascii="Cambria Math" w:hAnsi="Cambria Math"/>
+            </w:rPr>
+            <m:t>, φ</m:t>
+          </m:r>
+          <m:d>
+            <m:dPr>
+              <m:ctrlPr>
+                <w:rPr>
+                  <w:rFonts w:ascii="Cambria Math" w:hAnsi="Cambria Math"/>
+                  <w:i/>
+                </w:rPr>
+              </m:ctrlPr>
+            </m:dPr>
+            <m:e>
+              <m:r>
+                <w:rPr>
+                  <w:rFonts w:ascii="Cambria Math" w:hAnsi="Cambria Math"/>
+                </w:rPr>
+                <m:t>ω</m:t>
+              </m:r>
+            </m:e>
+          </m:d>
+          <m:r>
+            <w:rPr>
+              <w:rFonts w:ascii="Cambria Math" w:hAnsi="Cambria Math"/>
+            </w:rPr>
+            <m:t>=</m:t>
+          </m:r>
+          <m:sSub>
+            <m:sSubPr>
+              <m:ctrlPr>
+                <w:rPr>
+                  <w:rFonts w:ascii="Cambria Math" w:hAnsi="Cambria Math"/>
+                  <w:i/>
+                </w:rPr>
+              </m:ctrlPr>
+            </m:sSubPr>
+            <m:e>
+              <m:r>
+                <w:rPr>
+                  <w:rFonts w:ascii="Cambria Math" w:hAnsi="Cambria Math"/>
+                </w:rPr>
+                <m:t>φ</m:t>
+              </m:r>
+            </m:e>
+            <m:sub>
+              <m:r>
+                <w:rPr>
+                  <w:rFonts w:ascii="Cambria Math" w:hAnsi="Cambria Math"/>
+                </w:rPr>
+                <m:t>1</m:t>
+              </m:r>
+            </m:sub>
+          </m:sSub>
+          <m:d>
+            <m:dPr>
+              <m:ctrlPr>
+                <w:rPr>
+                  <w:rFonts w:ascii="Cambria Math" w:hAnsi="Cambria Math"/>
+                  <w:i/>
+                </w:rPr>
+              </m:ctrlPr>
+            </m:dPr>
+            <m:e>
+              <m:r>
+                <w:rPr>
+                  <w:rFonts w:ascii="Cambria Math" w:hAnsi="Cambria Math"/>
+                </w:rPr>
+                <m:t>ω</m:t>
+              </m:r>
+            </m:e>
+          </m:d>
+          <m:r>
+            <w:rPr>
+              <w:rFonts w:ascii="Cambria Math" w:hAnsi="Cambria Math"/>
+            </w:rPr>
+            <m:t>.</m:t>
+          </m:r>
+        </m:oMath>
+      </m:oMathPara>
+    </w:p>
+    <w:p>
+      <w:pPr>
+        <w:ind w:firstLine="708"/>
+      </w:pPr>
+      <w:r>
+        <w:t>Выбираем интервал оценки АЧХ как</w:t>
+      </w:r>
+      <w:r>
+        <w:t xml:space="preserve"> </w:t>
+      </w:r>
+      <m:oMath>
+        <m:sSub>
+          <m:sSubPr>
+            <m:ctrlPr>
+              <w:rPr>
+                <w:rFonts w:ascii="Cambria Math" w:hAnsi="Cambria Math"/>
+                <w:i/>
+              </w:rPr>
+            </m:ctrlPr>
+          </m:sSubPr>
+          <m:e>
+            <m:r>
+              <w:rPr>
+                <w:rFonts w:ascii="Cambria Math" w:hAnsi="Cambria Math"/>
+              </w:rPr>
+              <m:t>t</m:t>
+            </m:r>
+          </m:e>
+          <m:sub>
+            <m:r>
+              <w:rPr>
+                <w:rFonts w:ascii="Cambria Math" w:hAnsi="Cambria Math"/>
+              </w:rPr>
+              <m:t>k</m:t>
+            </m:r>
+          </m:sub>
+        </m:sSub>
+        <m:r>
+          <w:rPr>
+            <w:rFonts w:ascii="Cambria Math" w:hAnsi="Cambria Math"/>
+          </w:rPr>
+          <m:t>=kT</m:t>
+        </m:r>
+      </m:oMath>
+      <w:r>
+        <w:t xml:space="preserve"> и оцениваем значения характеристик на каждом интервале</w:t>
+      </w:r>
+      <w:r>
+        <w:t xml:space="preserve"> </w:t>
+      </w:r>
+      <m:oMath>
+        <m:d>
+          <m:dPr>
+            <m:begChr m:val="["/>
+            <m:endChr m:val="]"/>
+            <m:ctrlPr>
+              <w:rPr>
+                <w:rFonts w:ascii="Cambria Math" w:hAnsi="Cambria Math"/>
+                <w:i/>
+              </w:rPr>
+            </m:ctrlPr>
+          </m:dPr>
+          <m:e>
+            <m:sSub>
+              <m:sSubPr>
+                <m:ctrlPr>
+                  <w:rPr>
+                    <w:rFonts w:ascii="Cambria Math" w:hAnsi="Cambria Math"/>
+                    <w:i/>
+                  </w:rPr>
+                </m:ctrlPr>
+              </m:sSubPr>
+              <m:e>
+                <m:r>
+                  <w:rPr>
+                    <w:rFonts w:ascii="Cambria Math" w:hAnsi="Cambria Math"/>
+                  </w:rPr>
+                  <m:t>t</m:t>
+                </m:r>
+              </m:e>
+              <m:sub>
+                <m:r>
+                  <w:rPr>
+                    <w:rFonts w:ascii="Cambria Math" w:hAnsi="Cambria Math"/>
+                  </w:rPr>
+                  <m:t>1</m:t>
+                </m:r>
+              </m:sub>
+            </m:sSub>
+            <m:r>
+              <w:rPr>
+                <w:rFonts w:ascii="Cambria Math" w:hAnsi="Cambria Math"/>
+              </w:rPr>
+              <m:t>,</m:t>
+            </m:r>
+            <m:sSub>
+              <m:sSubPr>
+                <m:ctrlPr>
+                  <w:rPr>
+                    <w:rFonts w:ascii="Cambria Math" w:hAnsi="Cambria Math"/>
+                    <w:i/>
+                  </w:rPr>
+                </m:ctrlPr>
+              </m:sSubPr>
+              <m:e>
+                <m:r>
+                  <w:rPr>
+                    <w:rFonts w:ascii="Cambria Math" w:hAnsi="Cambria Math"/>
+                  </w:rPr>
+                  <m:t>t</m:t>
+                </m:r>
+              </m:e>
+              <m:sub>
+                <m:r>
+                  <w:rPr>
+                    <w:rFonts w:ascii="Cambria Math" w:hAnsi="Cambria Math"/>
+                  </w:rPr>
+                  <m:t>2</m:t>
+                </m:r>
+              </m:sub>
+            </m:sSub>
+          </m:e>
+        </m:d>
+        <m:r>
+          <w:rPr>
+            <w:rFonts w:ascii="Cambria Math" w:hAnsi="Cambria Math"/>
+          </w:rPr>
+          <m:t>,…</m:t>
+        </m:r>
+        <m:d>
+          <m:dPr>
+            <m:begChr m:val="["/>
+            <m:endChr m:val="]"/>
+            <m:ctrlPr>
+              <w:rPr>
+                <w:rFonts w:ascii="Cambria Math" w:hAnsi="Cambria Math"/>
+                <w:i/>
+              </w:rPr>
+            </m:ctrlPr>
+          </m:dPr>
+          <m:e>
+            <m:sSub>
+              <m:sSubPr>
+                <m:ctrlPr>
+                  <w:rPr>
+                    <w:rFonts w:ascii="Cambria Math" w:hAnsi="Cambria Math"/>
+                    <w:i/>
+                  </w:rPr>
+                </m:ctrlPr>
+              </m:sSubPr>
+              <m:e>
+                <m:r>
+                  <w:rPr>
+                    <w:rFonts w:ascii="Cambria Math" w:hAnsi="Cambria Math"/>
+                  </w:rPr>
+                  <m:t>t</m:t>
+                </m:r>
+              </m:e>
+              <m:sub>
+                <m:r>
+                  <w:rPr>
+                    <w:rFonts w:ascii="Cambria Math" w:hAnsi="Cambria Math"/>
+                  </w:rPr>
+                  <m:t>k</m:t>
+                </m:r>
+              </m:sub>
+            </m:sSub>
+            <m:r>
+              <w:rPr>
+                <w:rFonts w:ascii="Cambria Math" w:hAnsi="Cambria Math"/>
+              </w:rPr>
+              <m:t>,</m:t>
+            </m:r>
+            <m:sSub>
+              <m:sSubPr>
+                <m:ctrlPr>
+                  <w:rPr>
+                    <w:rFonts w:ascii="Cambria Math" w:hAnsi="Cambria Math"/>
+                    <w:i/>
+                  </w:rPr>
+                </m:ctrlPr>
+              </m:sSubPr>
+              <m:e>
+                <m:r>
+                  <w:rPr>
+                    <w:rFonts w:ascii="Cambria Math" w:hAnsi="Cambria Math"/>
+                  </w:rPr>
+                  <m:t>t</m:t>
+                </m:r>
+              </m:e>
+              <m:sub>
+                <m:r>
+                  <w:rPr>
+                    <w:rFonts w:ascii="Cambria Math" w:hAnsi="Cambria Math"/>
+                  </w:rPr>
+                  <m:t>k+1</m:t>
+                </m:r>
+              </m:sub>
+            </m:sSub>
+          </m:e>
+        </m:d>
+      </m:oMath>
+      <w:r>
+        <w:t xml:space="preserve"> до тех пор, пока разность оценок между соседними интервалами не будет удовлетворять заданной точности. Чтобы уменьшить время переходного процесса, на 1-м периоде</w:t>
+      </w:r>
+      <w:r>
+        <w:t xml:space="preserve"> </w:t>
+      </w:r>
+      <m:oMath>
+        <m:d>
+          <m:dPr>
+            <m:begChr m:val="["/>
+            <m:endChr m:val="]"/>
+            <m:ctrlPr>
+              <w:rPr>
+                <w:rFonts w:ascii="Cambria Math" w:hAnsi="Cambria Math"/>
+                <w:i/>
+              </w:rPr>
+            </m:ctrlPr>
+          </m:dPr>
+          <m:e>
+            <m:r>
+              <w:rPr>
+                <w:rFonts w:ascii="Cambria Math" w:hAnsi="Cambria Math"/>
+              </w:rPr>
+              <m:t>0</m:t>
+            </m:r>
+            <m:r>
+              <w:rPr>
+                <w:rFonts w:ascii="Cambria Math" w:hAnsi="Cambria Math"/>
+              </w:rPr>
+              <m:t>,</m:t>
+            </m:r>
+            <m:r>
+              <w:rPr>
+                <w:rFonts w:ascii="Cambria Math" w:hAnsi="Cambria Math"/>
+              </w:rPr>
+              <m:t>T</m:t>
+            </m:r>
+          </m:e>
+        </m:d>
+      </m:oMath>
+      <w:r>
+        <w:t xml:space="preserve"> можно принять</w:t>
+      </w:r>
+      <w:r>
+        <w:t xml:space="preserve"> </w:t>
+      </w:r>
+      <m:oMath>
+        <m:r>
+          <w:rPr>
+            <w:rFonts w:ascii="Cambria Math" w:hAnsi="Cambria Math"/>
+          </w:rPr>
+          <m:t>u</m:t>
+        </m:r>
+        <m:d>
+          <m:dPr>
+            <m:ctrlPr>
+              <w:rPr>
+                <w:rFonts w:ascii="Cambria Math" w:hAnsi="Cambria Math"/>
+                <w:i/>
+              </w:rPr>
+            </m:ctrlPr>
+          </m:dPr>
+          <m:e>
+            <m:r>
+              <w:rPr>
+                <w:rFonts w:ascii="Cambria Math" w:hAnsi="Cambria Math"/>
+              </w:rPr>
+              <m:t>t</m:t>
+            </m:r>
+          </m:e>
+        </m:d>
+        <m:r>
+          <w:rPr>
+            <w:rFonts w:ascii="Cambria Math" w:hAnsi="Cambria Math"/>
+          </w:rPr>
+          <m:t>=</m:t>
+        </m:r>
+        <m:f>
+          <m:fPr>
+            <m:type m:val="skw"/>
+            <m:ctrlPr>
+              <w:rPr>
+                <w:rFonts w:ascii="Cambria Math" w:hAnsi="Cambria Math"/>
+                <w:i/>
+              </w:rPr>
+            </m:ctrlPr>
+          </m:fPr>
+          <m:num>
+            <m:r>
+              <w:rPr>
+                <w:rFonts w:ascii="Cambria Math" w:hAnsi="Cambria Math"/>
+              </w:rPr>
+              <m:t>at</m:t>
+            </m:r>
+          </m:num>
+          <m:den>
+            <m:r>
+              <w:rPr>
+                <w:rFonts w:ascii="Cambria Math" w:hAnsi="Cambria Math"/>
+              </w:rPr>
+              <m:t>T</m:t>
+            </m:r>
+          </m:den>
+        </m:f>
+      </m:oMath>
       <w:r>
         <w:t>.</w:t>
       </w:r>
-    </w:p>
-    <w:p>
-      <w:pPr>
-        <w:ind w:firstLine="708"/>
-      </w:pPr>
-      <w:r>
-        <w:t>Тогда амплитуды и фазы гармоник можно оценить по формулам</w:t>
-      </w:r>
-    </w:p>
-    <w:p>
-      <w:pPr>
-        <w:jc w:val="center"/>
-      </w:pPr>
-      <w:r>
-        <w:rPr>
-          <w:position w:val="-54"/>
-        </w:rPr>
-        <w:object w:dxaOrig="8580" w:dyaOrig="1219">
-          <v:shape id="_x0000_i1030" type="#_x0000_t75" style="width:429.25pt;height:61.4pt" o:ole="">
-            <v:imagedata r:id="rId10" o:title=""/>
-          </v:shape>
-          <o:OLEObject Type="Embed" ProgID="Equation.3" ShapeID="_x0000_i1030" DrawAspect="Content" ObjectID="_1516905568" r:id="rId11"/>
-        </w:object>
-      </w:r>
-    </w:p>
-    <w:p>
-      <w:pPr>
-        <w:jc w:val="center"/>
-      </w:pPr>
-      <w:r>
-        <w:rPr>
-          <w:position w:val="-20"/>
-        </w:rPr>
-        <w:object w:dxaOrig="2160" w:dyaOrig="600">
-          <v:shape id="_x0000_i1031" type="#_x0000_t75" style="width:108pt;height:30pt" o:ole="">
-            <v:imagedata r:id="rId12" o:title=""/>
-          </v:shape>
-          <o:OLEObject Type="Embed" ProgID="Equation.3" ShapeID="_x0000_i1031" DrawAspect="Content" ObjectID="_1516905569" r:id="rId13"/>
-        </w:object>
-      </w:r>
-      <w:r>
-        <w:t>,</w:t>
-      </w:r>
-      <w:r>
-        <w:t xml:space="preserve"> </w:t>
-      </w:r>
-      <w:r>
-        <w:rPr>
-          <w:position w:val="-18"/>
-        </w:rPr>
-        <w:object w:dxaOrig="2360" w:dyaOrig="420">
-          <v:shape id="_x0000_i1032" type="#_x0000_t75" style="width:117.7pt;height:21.25pt" o:ole="">
-            <v:imagedata r:id="rId14" o:title=""/>
-          </v:shape>
-          <o:OLEObject Type="Embed" ProgID="Equation.3" ShapeID="_x0000_i1032" DrawAspect="Content" ObjectID="_1516905570" r:id="rId15"/>
-        </w:object>
-      </w:r>
-      <w:r>
-        <w:t>,</w:t>
-      </w:r>
-      <w:r>
-        <w:t xml:space="preserve"> </w:t>
-      </w:r>
-      <w:r>
-        <w:rPr>
-          <w:position w:val="-10"/>
-        </w:rPr>
-        <w:object w:dxaOrig="1120" w:dyaOrig="340">
-          <v:shape id="_x0000_i1033" type="#_x0000_t75" style="width:56.3pt;height:17.1pt" o:ole="">
-            <v:imagedata r:id="rId16" o:title=""/>
-          </v:shape>
-          <o:OLEObject Type="Embed" ProgID="Equation.3" ShapeID="_x0000_i1033" DrawAspect="Content" ObjectID="_1516905571" r:id="rId17"/>
-        </w:object>
-      </w:r>
-      <w:r>
-        <w:t>.</w:t>
-      </w:r>
-    </w:p>
-    <w:p>
-      <w:r>
-        <w:t>Значения частотной характеристики находим по 1-й гармонике:</w:t>
-      </w:r>
-    </w:p>
-    <w:p>
-      <w:pPr>
-        <w:jc w:val="center"/>
-      </w:pPr>
-      <w:r>
-        <w:rPr>
-          <w:position w:val="-20"/>
-        </w:rPr>
-        <w:object w:dxaOrig="1780" w:dyaOrig="440">
-          <v:shape id="_x0000_i1034" type="#_x0000_t75" style="width:89.1pt;height:21.7pt" o:ole="">
-            <v:imagedata r:id="rId18" o:title=""/>
-          </v:shape>
-          <o:OLEObject Type="Embed" ProgID="Equation.3" ShapeID="_x0000_i1034" DrawAspect="Content" ObjectID="_1516905572" r:id="rId19"/>
-        </w:object>
-      </w:r>
-      <w:r>
-        <w:t xml:space="preserve">, </w:t>
-      </w:r>
-      <w:r>
-        <w:rPr>
-          <w:position w:val="-20"/>
-        </w:rPr>
-        <w:object w:dxaOrig="1460" w:dyaOrig="440">
-          <v:shape id="_x0000_i1035" type="#_x0000_t75" style="width:72.9pt;height:21.7pt" o:ole="">
-            <v:imagedata r:id="rId20" o:title=""/>
-          </v:shape>
-          <o:OLEObject Type="Embed" ProgID="Equation.3" ShapeID="_x0000_i1035" DrawAspect="Content" ObjectID="_1516905573" r:id="rId21"/>
-        </w:object>
-      </w:r>
-      <w:r>
-        <w:t>.</w:t>
-      </w:r>
-    </w:p>
-    <w:p>
-      <w:pPr>
-        <w:ind w:firstLine="708"/>
-      </w:pPr>
-      <w:r>
-        <w:lastRenderedPageBreak/>
-        <w:t xml:space="preserve">Выбираем интервал оценки АЧХ как </w:t>
-      </w:r>
-      <w:r>
-        <w:rPr>
-          <w:position w:val="-12"/>
-        </w:rPr>
-        <w:object w:dxaOrig="880" w:dyaOrig="380">
-          <v:shape id="_x0000_i1036" type="#_x0000_t75" style="width:44.3pt;height:18.9pt" o:ole="">
-            <v:imagedata r:id="rId22" o:title=""/>
-          </v:shape>
-          <o:OLEObject Type="Embed" ProgID="Equation.3" ShapeID="_x0000_i1036" DrawAspect="Content" ObjectID="_1516905574" r:id="rId23"/>
-        </w:object>
-      </w:r>
-      <w:r>
-        <w:t xml:space="preserve"> и оцениваем значения характеристик на каждом интервале </w:t>
-      </w:r>
-      <w:r>
-        <w:rPr>
-          <w:position w:val="-12"/>
-        </w:rPr>
-        <w:object w:dxaOrig="2000" w:dyaOrig="380">
-          <v:shape id="_x0000_i1037" type="#_x0000_t75" style="width:99.7pt;height:18.9pt" o:ole="">
-            <v:imagedata r:id="rId24" o:title=""/>
-          </v:shape>
-          <o:OLEObject Type="Embed" ProgID="Equation.3" ShapeID="_x0000_i1037" DrawAspect="Content" ObjectID="_1516905575" r:id="rId25"/>
-        </w:object>
-      </w:r>
-      <w:r>
-        <w:t xml:space="preserve"> до тех пор, пока разность оценок между соседними интервалами не будет удовлетворять заданной точности. Чтобы уменьшить время переходного процесса, на 1-м периоде </w:t>
-      </w:r>
-      <w:r>
-        <w:rPr>
-          <w:position w:val="-12"/>
-        </w:rPr>
-        <w:object w:dxaOrig="639" w:dyaOrig="380">
-          <v:shape id="_x0000_i1038" type="#_x0000_t75" style="width:32.3pt;height:18.9pt" o:ole="">
-            <v:imagedata r:id="rId26" o:title=""/>
-          </v:shape>
-          <o:OLEObject Type="Embed" ProgID="Equation.3" ShapeID="_x0000_i1038" DrawAspect="Content" ObjectID="_1516905576" r:id="rId27"/>
-        </w:object>
-      </w:r>
-      <w:r>
-        <w:t xml:space="preserve"> можно принять </w:t>
-      </w:r>
-      <w:r>
-        <w:rPr>
-          <w:position w:val="-12"/>
-        </w:rPr>
-        <w:object w:dxaOrig="1260" w:dyaOrig="380">
-          <v:shape id="_x0000_i1039" type="#_x0000_t75" style="width:63.25pt;height:18.9pt" o:ole="">
-            <v:imagedata r:id="rId28" o:title=""/>
-          </v:shape>
-          <o:OLEObject Type="Embed" ProgID="Equation.3" ShapeID="_x0000_i1039" DrawAspect="Content" ObjectID="_1516905577" r:id="rId29"/>
-        </w:object>
-      </w:r>
-      <w:r>
-        <w:t>.</w:t>
-      </w:r>
+      <w:bookmarkStart w:id="49" w:name="_GoBack"/>
+      <w:bookmarkEnd w:id="49"/>
     </w:p>
     <w:p>
       <w:pPr>
@@ -7801,6 +9124,7 @@
         <w:ind w:left="360"/>
       </w:pPr>
       <w:r>
+        <w:lastRenderedPageBreak/>
         <w:t>Ниже показана схема включения блока «Гармонический анализатор» для исследования частотных характеристик системы:</w:t>
       </w:r>
     </w:p>
@@ -7831,7 +9155,7 @@
                     <pic:cNvPicPr/>
                   </pic:nvPicPr>
                   <pic:blipFill>
-                    <a:blip r:embed="rId30"/>
+                    <a:blip r:embed="rId7"/>
                     <a:stretch>
                       <a:fillRect/>
                     </a:stretch>
@@ -8102,7 +9426,7 @@
                     <pic:cNvPicPr/>
                   </pic:nvPicPr>
                   <pic:blipFill>
-                    <a:blip r:embed="rId31"/>
+                    <a:blip r:embed="rId8"/>
                     <a:stretch>
                       <a:fillRect/>
                     </a:stretch>
@@ -8151,7 +9475,7 @@
                     <pic:cNvPicPr/>
                   </pic:nvPicPr>
                   <pic:blipFill>
-                    <a:blip r:embed="rId32"/>
+                    <a:blip r:embed="rId9"/>
                     <a:stretch>
                       <a:fillRect/>
                     </a:stretch>
@@ -8207,7 +9531,7 @@
                     <pic:cNvPicPr/>
                   </pic:nvPicPr>
                   <pic:blipFill>
-                    <a:blip r:embed="rId33"/>
+                    <a:blip r:embed="rId10"/>
                     <a:stretch>
                       <a:fillRect/>
                     </a:stretch>
@@ -8535,7 +9859,7 @@
                     <pic:cNvPicPr/>
                   </pic:nvPicPr>
                   <pic:blipFill>
-                    <a:blip r:embed="rId34"/>
+                    <a:blip r:embed="rId11"/>
                     <a:stretch>
                       <a:fillRect/>
                     </a:stretch>
@@ -8622,7 +9946,7 @@
                     <pic:cNvPicPr/>
                   </pic:nvPicPr>
                   <pic:blipFill>
-                    <a:blip r:embed="rId35"/>
+                    <a:blip r:embed="rId12"/>
                     <a:stretch>
                       <a:fillRect/>
                     </a:stretch>
@@ -8730,7 +10054,7 @@
                     <pic:cNvPicPr/>
                   </pic:nvPicPr>
                   <pic:blipFill>
-                    <a:blip r:embed="rId36"/>
+                    <a:blip r:embed="rId13"/>
                     <a:stretch>
                       <a:fillRect/>
                     </a:stretch>
@@ -8786,7 +10110,7 @@
                     <pic:cNvPicPr/>
                   </pic:nvPicPr>
                   <pic:blipFill>
-                    <a:blip r:embed="rId37"/>
+                    <a:blip r:embed="rId14"/>
                     <a:stretch>
                       <a:fillRect/>
                     </a:stretch>
@@ -11167,4 +12491,16 @@
   <a:objectDefaults/>
   <a:extraClrSchemeLst/>
 </a:theme>
+</file>
+
+<file path=customXml/item1.xml><?xml version="1.0" encoding="utf-8"?>
+<b:Sources xmlns:b="http://schemas.openxmlformats.org/officeDocument/2006/bibliography" xmlns="http://schemas.openxmlformats.org/officeDocument/2006/bibliography" SelectedStyle="\APASixthEditionOfficeOnline.xsl" StyleName="APA" Version="6"/>
+</file>
+
+<file path=customXml/itemProps1.xml><?xml version="1.0" encoding="utf-8"?>
+<ds:datastoreItem xmlns:ds="http://schemas.openxmlformats.org/officeDocument/2006/customXml" ds:itemID="{DE586770-FE31-43F0-A4EC-9186282E0885}">
+  <ds:schemaRefs>
+    <ds:schemaRef ds:uri="http://schemas.openxmlformats.org/officeDocument/2006/bibliography"/>
+  </ds:schemaRefs>
+</ds:datastoreItem>
 </file>